--- a/Assignment/TC ASSSGNMENT/cover page.docx
+++ b/Assignment/TC ASSSGNMENT/cover page.docx
@@ -72,7 +72,15 @@
           <w:sz w:val="44"/>
           <w:szCs w:val="44"/>
         </w:rPr>
-        <w:t>Group ASSIGNMENT</w:t>
+        <w:t>INDIVIDUAL</w:t>
+      </w:r>
+      <w:r>
+        <w:rPr>
+          <w:b/>
+          <w:sz w:val="44"/>
+          <w:szCs w:val="44"/>
+        </w:rPr>
+        <w:t xml:space="preserve"> ASSIGNMENT</w:t>
       </w:r>
     </w:p>
     <w:p>
@@ -126,16 +134,6 @@
         </w:rPr>
         <w:t>Technical Communication</w:t>
       </w:r>
-    </w:p>
-    <w:p>
-      <w:pPr>
-        <w:jc w:val="center"/>
-        <w:rPr>
-          <w:b/>
-          <w:sz w:val="32"/>
-          <w:szCs w:val="32"/>
-        </w:rPr>
-      </w:pPr>
     </w:p>
     <w:p>
       <w:pPr>
@@ -227,6 +225,14 @@
         </w:rPr>
         <w:tab/>
       </w:r>
+      <w:r>
+        <w:rPr>
+          <w:b/>
+          <w:sz w:val="32"/>
+          <w:szCs w:val="32"/>
+        </w:rPr>
+        <w:t>28 Apr. 2024</w:t>
+      </w:r>
     </w:p>
     <w:p>
       <w:pPr>
@@ -259,186 +265,10 @@
     <w:bookmarkEnd w:id="1"/>
     <w:p>
       <w:pPr>
-        <w:tabs>
-          <w:tab w:val="left" w:pos="2552"/>
-        </w:tabs>
-        <w:rPr>
-          <w:b/>
-          <w:sz w:val="32"/>
-          <w:szCs w:val="32"/>
-        </w:rPr>
-      </w:pPr>
-      <w:r>
-        <w:rPr>
-          <w:b/>
-          <w:sz w:val="32"/>
-          <w:szCs w:val="32"/>
-        </w:rPr>
-        <w:t xml:space="preserve">WEIGHTAGE: </w:t>
-      </w:r>
-      <w:r>
-        <w:rPr>
-          <w:b/>
-          <w:sz w:val="32"/>
-          <w:szCs w:val="32"/>
-        </w:rPr>
-        <w:tab/>
-        <w:t>40%</w:t>
-      </w:r>
-    </w:p>
-    <w:p>
-      <w:pPr>
         <w:pBdr>
           <w:bottom w:val="single" w:sz="12" w:space="1" w:color="auto"/>
         </w:pBdr>
       </w:pPr>
-    </w:p>
-    <w:p>
-      <w:pPr>
-        <w:rPr>
-          <w:b/>
-          <w:sz w:val="28"/>
-          <w:szCs w:val="28"/>
-          <w:u w:val="single"/>
-        </w:rPr>
-      </w:pPr>
-      <w:r>
-        <w:rPr>
-          <w:b/>
-          <w:sz w:val="28"/>
-          <w:szCs w:val="28"/>
-          <w:u w:val="single"/>
-        </w:rPr>
-        <w:t>INSTRUCTIONS TO CANDIDATES:</w:t>
-      </w:r>
-    </w:p>
-    <w:p>
-      <w:pPr>
-        <w:pStyle w:val="ListParagraph"/>
-        <w:numPr>
-          <w:ilvl w:val="0"/>
-          <w:numId w:val="1"/>
-        </w:numPr>
-        <w:ind w:left="540" w:hanging="450"/>
-        <w:rPr>
-          <w:sz w:val="28"/>
-          <w:szCs w:val="28"/>
-        </w:rPr>
-      </w:pPr>
-      <w:r>
-        <w:rPr>
-          <w:sz w:val="28"/>
-          <w:szCs w:val="28"/>
-        </w:rPr>
-        <w:t>Submit your assignment online in Moodle unless advised otherwise</w:t>
-      </w:r>
-    </w:p>
-    <w:p>
-      <w:pPr>
-        <w:pStyle w:val="ListParagraph"/>
-        <w:ind w:left="540"/>
-        <w:rPr>
-          <w:sz w:val="28"/>
-          <w:szCs w:val="28"/>
-        </w:rPr>
-      </w:pPr>
-    </w:p>
-    <w:p>
-      <w:pPr>
-        <w:pStyle w:val="ListParagraph"/>
-        <w:numPr>
-          <w:ilvl w:val="0"/>
-          <w:numId w:val="1"/>
-        </w:numPr>
-        <w:ind w:left="540" w:hanging="450"/>
-        <w:rPr>
-          <w:sz w:val="28"/>
-          <w:szCs w:val="28"/>
-        </w:rPr>
-      </w:pPr>
-      <w:r>
-        <w:rPr>
-          <w:sz w:val="28"/>
-          <w:szCs w:val="28"/>
-        </w:rPr>
-        <w:t xml:space="preserve">Late submission will be awarded </w:t>
-      </w:r>
-      <w:r>
-        <w:rPr>
-          <w:sz w:val="28"/>
-          <w:szCs w:val="28"/>
-        </w:rPr>
-        <w:t>zero (</w:t>
-      </w:r>
-      <w:r>
-        <w:rPr>
-          <w:sz w:val="28"/>
-          <w:szCs w:val="28"/>
-        </w:rPr>
-        <w:t xml:space="preserve">0) unless Extenuating Circumstances (EC) are upheld </w:t>
-      </w:r>
-    </w:p>
-    <w:p>
-      <w:pPr>
-        <w:pStyle w:val="ListParagraph"/>
-        <w:ind w:left="540"/>
-        <w:rPr>
-          <w:sz w:val="28"/>
-          <w:szCs w:val="28"/>
-        </w:rPr>
-      </w:pPr>
-    </w:p>
-    <w:p>
-      <w:pPr>
-        <w:pStyle w:val="ListParagraph"/>
-        <w:numPr>
-          <w:ilvl w:val="0"/>
-          <w:numId w:val="1"/>
-        </w:numPr>
-        <w:ind w:left="540" w:hanging="450"/>
-        <w:rPr>
-          <w:sz w:val="28"/>
-          <w:szCs w:val="28"/>
-        </w:rPr>
-      </w:pPr>
-      <w:r>
-        <w:rPr>
-          <w:sz w:val="28"/>
-          <w:szCs w:val="28"/>
-        </w:rPr>
-        <w:t>Cases of plagiarism will be penalized</w:t>
-      </w:r>
-    </w:p>
-    <w:p>
-      <w:pPr>
-        <w:pStyle w:val="ListParagraph"/>
-        <w:ind w:left="540"/>
-        <w:rPr>
-          <w:sz w:val="28"/>
-          <w:szCs w:val="28"/>
-        </w:rPr>
-      </w:pPr>
-    </w:p>
-    <w:p>
-      <w:pPr>
-        <w:pStyle w:val="ListParagraph"/>
-        <w:numPr>
-          <w:ilvl w:val="0"/>
-          <w:numId w:val="1"/>
-        </w:numPr>
-        <w:ind w:left="540" w:hanging="450"/>
-        <w:rPr>
-          <w:sz w:val="28"/>
-          <w:szCs w:val="28"/>
-        </w:rPr>
-      </w:pPr>
-      <w:r>
-        <w:rPr>
-          <w:sz w:val="28"/>
-          <w:szCs w:val="28"/>
-        </w:rPr>
-        <w:t>You must obtain at least 50% in each component to pass this module</w:t>
-      </w:r>
     </w:p>
     <w:sectPr>
       <w:pgSz w:w="12240" w:h="15840"/>
